--- a/ess-dive/Regier_readme_datapackage_template.docx
+++ b/ess-dive/Regier_readme_datapackage_template.docx
@@ -198,144 +198,87 @@
         <w:rPr>
           <w:color w:val="000000"/>
         </w:rPr>
-        <w:t>Machine learning photogrammetric analysis of images provides a scalable approach to study riverbed grain size distributions</w:t>
+        <w:t>Machine learning photogrammetric analysis of images provides a scalable approach to study riverbed grain size distributions” submitted to XXX</w:t>
       </w:r>
       <w:r>
         <w:rPr>
           <w:color w:val="000000"/>
         </w:rPr>
-        <w:t>” submitted to XXX</w:t>
-      </w:r>
+        <w:t xml:space="preserve"> (</w:t>
+      </w:r>
+      <w:proofErr w:type="spellStart"/>
       <w:r>
         <w:rPr>
           <w:color w:val="000000"/>
         </w:rPr>
-        <w:t xml:space="preserve"> (</w:t>
-      </w:r>
-      <w:proofErr w:type="spellStart"/>
+        <w:t>Regier</w:t>
+      </w:r>
+      <w:proofErr w:type="spellEnd"/>
       <w:r>
         <w:rPr>
           <w:color w:val="000000"/>
         </w:rPr>
-        <w:t>Regier</w:t>
-      </w:r>
-      <w:proofErr w:type="spellEnd"/>
+        <w:t xml:space="preserve"> et al, XXX)</w:t>
+      </w:r>
       <w:r>
         <w:rPr>
           <w:color w:val="000000"/>
         </w:rPr>
-        <w:t xml:space="preserve"> et al, XXX). Included are the data and scripts used to analyze </w:t>
-      </w:r>
-    </w:p>
-    <w:p/>
-    <w:p>
-      <w:pPr>
-        <w:rPr>
-          <w:b/>
-          <w:bCs/>
-        </w:rPr>
-      </w:pPr>
-      <w:r>
-        <w:rPr>
-          <w:b/>
-          <w:bCs/>
-        </w:rPr>
-        <w:t xml:space="preserve">[Section Required] </w:t>
-      </w:r>
-    </w:p>
-    <w:p>
-      <w:r>
-        <w:t>[</w:t>
-      </w:r>
-      <w:r>
-        <w:rPr>
-          <w:b/>
-          <w:bCs/>
-        </w:rPr>
-        <w:t>Instruction</w:t>
-      </w:r>
-      <w:r>
-        <w:t xml:space="preserve">: </w:t>
-      </w:r>
-      <w:r>
-        <w:t xml:space="preserve">If the data package is associated with a manuscript, include the following sentence as the first sentence of the summary/abstract: “This data package is associated with the publication “[Insert title of manuscript]” published in [or submitted to] [insert name of journal] ([insert first author last name et al. and year; [insert pre-print link or manuscript </w:t>
-      </w:r>
-      <w:proofErr w:type="spellStart"/>
-      <w:r>
-        <w:t>doi</w:t>
-      </w:r>
-      <w:proofErr w:type="spellEnd"/>
-      <w:r>
-        <w:t xml:space="preserve">).] </w:t>
-      </w:r>
-    </w:p>
-    <w:p>
-      <w:r>
-        <w:t>[</w:t>
-      </w:r>
-      <w:r>
-        <w:rPr>
-          <w:b/>
-          <w:bCs/>
-        </w:rPr>
-        <w:t>Instruction</w:t>
-      </w:r>
-      <w:r>
-        <w:t xml:space="preserve">: </w:t>
-      </w:r>
-      <w:r>
-        <w:t>Insert a</w:t>
-      </w:r>
-      <w:r>
-        <w:t>bstract/summary/m</w:t>
-      </w:r>
-      <w:r>
-        <w:t xml:space="preserve">achine </w:t>
-      </w:r>
-      <w:r>
-        <w:t>l</w:t>
-      </w:r>
-      <w:r>
-        <w:t>earning problem setup</w:t>
-      </w:r>
-      <w:r>
-        <w:t>]</w:t>
-      </w:r>
-    </w:p>
-    <w:p>
-      <w:r>
-        <w:t>[</w:t>
-      </w:r>
-      <w:r>
-        <w:rPr>
-          <w:b/>
-          <w:bCs/>
-        </w:rPr>
-        <w:t>Instruction</w:t>
-      </w:r>
-      <w:r>
-        <w:t xml:space="preserve">: </w:t>
-      </w:r>
-      <w:r>
-        <w:t>When publishing to ESS</w:t>
-      </w:r>
-      <w:r>
-        <w:t>-</w:t>
-      </w:r>
-      <w:r>
-        <w:t>DIVE include l</w:t>
-      </w:r>
-      <w:r>
-        <w:t>ink to GitLab/GitHub</w:t>
-      </w:r>
-      <w:r>
-        <w:t xml:space="preserve"> if there is one</w:t>
-      </w:r>
-      <w:r>
-        <w:t>: “This data package is associated with the [GitLab or GitHub] repository found at [insert link]”</w:t>
-      </w:r>
-      <w:r>
-        <w:t>]</w:t>
+        <w:t xml:space="preserve"> and a </w:t>
+      </w:r>
+      <w:r>
+        <w:rPr>
+          <w:rFonts w:ascii="Times New Roman" w:eastAsia="Times New Roman" w:hAnsi="Times New Roman" w:cs="Times New Roman"/>
+          <w:sz w:val="24"/>
+          <w:szCs w:val="24"/>
+        </w:rPr>
+        <w:t xml:space="preserve">GitHub repository </w:t>
+      </w:r>
+      <w:r>
+        <w:rPr>
+          <w:rFonts w:ascii="Times New Roman" w:eastAsia="Times New Roman" w:hAnsi="Times New Roman" w:cs="Times New Roman"/>
+          <w:sz w:val="24"/>
+          <w:szCs w:val="24"/>
+        </w:rPr>
+        <w:t>(</w:t>
+      </w:r>
+      <w:r>
+        <w:rPr>
+          <w:rFonts w:ascii="Times New Roman" w:eastAsia="Times New Roman" w:hAnsi="Times New Roman" w:cs="Times New Roman"/>
+          <w:sz w:val="24"/>
+          <w:szCs w:val="24"/>
+        </w:rPr>
+        <w:t>https://github.com/peterregier/d50_computer_vision</w:t>
+      </w:r>
+      <w:r>
+        <w:rPr>
+          <w:rFonts w:ascii="Times New Roman" w:eastAsia="Times New Roman" w:hAnsi="Times New Roman" w:cs="Times New Roman"/>
+          <w:sz w:val="24"/>
+          <w:szCs w:val="24"/>
+        </w:rPr>
+        <w:t>)</w:t>
+      </w:r>
+      <w:r>
+        <w:rPr>
+          <w:color w:val="000000"/>
+        </w:rPr>
+        <w:t xml:space="preserve">. </w:t>
+      </w:r>
+      <w:r>
+        <w:rPr>
+          <w:rFonts w:ascii="Times New Roman" w:eastAsia="Times New Roman" w:hAnsi="Times New Roman" w:cs="Times New Roman"/>
+          <w:sz w:val="24"/>
+          <w:szCs w:val="24"/>
+        </w:rPr>
+        <w:t>The distribution of sediment grain size in streams and rivers is often quantified by the median grain size (d50), a key metric for understanding and predicting hydrologic and biogeochemical function of streams and rivers. Manual methods to measure d50 are time-consuming and ignore larger grains, while model-based methods to estimate d50 often over-generalize basin characteristics, and therefore cannot accurately represent site-scale heterogeneity. Here, we apply a machine learning photogrammetry methodology (You Only Look Once, or YOLO) for estimating d50 for grains &gt; 2 mm based on images collected from streams and rivers throughout the Yakima River Basin (YRB). To understand how photogrammetric methods may help bridge the gaps in resolution and accuracy between manual and model-based d50 estimates, we compared YOLO d50 values to manual and model-based estimates across the YRB. We found distinct differences among methods for d50 averages and variability, and relationships between d50 estimates and basin characteristics. We discuss the advantages and limitations of the YOLO algorithm versus current methods, and explore potential future directions to combine d50 methods to better estimate spatiotemporal variation of d50, and improve incorporation into basin-scale models.</w:t>
+      </w:r>
+      <w:r>
+        <w:rPr>
+          <w:rFonts w:ascii="Times New Roman" w:eastAsia="Times New Roman" w:hAnsi="Times New Roman" w:cs="Times New Roman"/>
+          <w:sz w:val="24"/>
+          <w:szCs w:val="24"/>
+        </w:rPr>
+        <w:t xml:space="preserve"> This data package is associated with </w:t>
       </w:r>
     </w:p>
     <w:p>
@@ -492,6 +435,7 @@
                 <w:sz w:val="28"/>
                 <w:szCs w:val="28"/>
               </w:rPr>
+              <w:lastRenderedPageBreak/>
               <w:t>Data Package Structure</w:t>
             </w:r>
           </w:p>
@@ -515,7 +459,6 @@
     </w:p>
     <w:p>
       <w:r>
-        <w:lastRenderedPageBreak/>
         <w:t>[</w:t>
       </w:r>
       <w:r>
@@ -1705,6 +1648,7 @@
     </w:p>
     <w:p>
       <w:r>
+        <w:lastRenderedPageBreak/>
         <w:t>[</w:t>
       </w:r>
       <w:r>
@@ -1783,7 +1727,6 @@
         <w:rPr>
           <w:rFonts w:eastAsia="Times New Roman" w:cstheme="minorHAnsi"/>
         </w:rPr>
-        <w:lastRenderedPageBreak/>
         <w:t>uses</w:t>
       </w:r>
       <w:r>
@@ -3959,21 +3902,6 @@
 </file>
 
 <file path=customXml/item1.xml><?xml version="1.0" encoding="utf-8"?>
-<p:properties xmlns:p="http://schemas.microsoft.com/office/2006/metadata/properties" xmlns:xsi="http://www.w3.org/2001/XMLSchema-instance" xmlns:pc="http://schemas.microsoft.com/office/infopath/2007/PartnerControls">
-  <documentManagement>
-    <TaxCatchAll xmlns="5cece13e-3376-4417-9525-be60b11a89a8" xsi:nil="true"/>
-    <lcf76f155ced4ddcb4097134ff3c332f xmlns="4aeed490-45ea-4c6d-aac6-8858303b8d41">
-      <Terms xmlns="http://schemas.microsoft.com/office/infopath/2007/PartnerControls"/>
-    </lcf76f155ced4ddcb4097134ff3c332f>
-  </documentManagement>
-</p:properties>
-</file>
-
-<file path=customXml/item2.xml><?xml version="1.0" encoding="utf-8"?>
-<b:Sources xmlns:b="http://schemas.openxmlformats.org/officeDocument/2006/bibliography" xmlns="http://schemas.openxmlformats.org/officeDocument/2006/bibliography" SelectedStyle="/APASixthEditionOfficeOnline.xsl" StyleName="APA" Version="6"/>
-</file>
-
-<file path=customXml/item3.xml><?xml version="1.0" encoding="utf-8"?>
 <ct:contentTypeSchema xmlns:ct="http://schemas.microsoft.com/office/2006/metadata/contentType" xmlns:ma="http://schemas.microsoft.com/office/2006/metadata/properties/metaAttributes" ct:_="" ma:_="" ma:contentTypeName="Document" ma:contentTypeID="0x01010026A3832839083C4390CCCD16EBFA5591" ma:contentTypeVersion="14" ma:contentTypeDescription="Create a new document." ma:contentTypeScope="" ma:versionID="01750e6cc58b4b2be9d276ed6c4e3eb0">
   <xsd:schema xmlns:xsd="http://www.w3.org/2001/XMLSchema" xmlns:xs="http://www.w3.org/2001/XMLSchema" xmlns:p="http://schemas.microsoft.com/office/2006/metadata/properties" xmlns:ns2="4aeed490-45ea-4c6d-aac6-8858303b8d41" xmlns:ns3="48f79488-fe5d-44fc-a8f9-83d43f23c263" xmlns:ns4="5cece13e-3376-4417-9525-be60b11a89a8" targetNamespace="http://schemas.microsoft.com/office/2006/metadata/properties" ma:root="true" ma:fieldsID="fc41ffb70ed07b60c3e0323141f013ee" ns2:_="" ns3:_="" ns4:_="">
     <xsd:import namespace="4aeed490-45ea-4c6d-aac6-8858303b8d41"/>
@@ -4201,6 +4129,21 @@
 </ct:contentTypeSchema>
 </file>
 
+<file path=customXml/item2.xml><?xml version="1.0" encoding="utf-8"?>
+<b:Sources xmlns:b="http://schemas.openxmlformats.org/officeDocument/2006/bibliography" xmlns="http://schemas.openxmlformats.org/officeDocument/2006/bibliography" SelectedStyle="/APASixthEditionOfficeOnline.xsl" StyleName="APA" Version="6"/>
+</file>
+
+<file path=customXml/item3.xml><?xml version="1.0" encoding="utf-8"?>
+<p:properties xmlns:p="http://schemas.microsoft.com/office/2006/metadata/properties" xmlns:xsi="http://www.w3.org/2001/XMLSchema-instance" xmlns:pc="http://schemas.microsoft.com/office/infopath/2007/PartnerControls">
+  <documentManagement>
+    <TaxCatchAll xmlns="5cece13e-3376-4417-9525-be60b11a89a8" xsi:nil="true"/>
+    <lcf76f155ced4ddcb4097134ff3c332f xmlns="4aeed490-45ea-4c6d-aac6-8858303b8d41">
+      <Terms xmlns="http://schemas.microsoft.com/office/infopath/2007/PartnerControls"/>
+    </lcf76f155ced4ddcb4097134ff3c332f>
+  </documentManagement>
+</p:properties>
+</file>
+
 <file path=customXml/item4.xml><?xml version="1.0" encoding="utf-8"?>
 <?mso-contentType ?>
 <FormTemplates xmlns="http://schemas.microsoft.com/sharepoint/v3/contenttype/forms">
@@ -4211,25 +4154,6 @@
 </file>
 
 <file path=customXml/itemProps1.xml><?xml version="1.0" encoding="utf-8"?>
-<ds:datastoreItem xmlns:ds="http://schemas.openxmlformats.org/officeDocument/2006/customXml" ds:itemID="{035FB5FE-46F1-4567-90CF-25EFA2FE8CF5}">
-  <ds:schemaRefs>
-    <ds:schemaRef ds:uri="http://schemas.microsoft.com/office/2006/metadata/properties"/>
-    <ds:schemaRef ds:uri="http://schemas.microsoft.com/office/infopath/2007/PartnerControls"/>
-    <ds:schemaRef ds:uri="5cece13e-3376-4417-9525-be60b11a89a8"/>
-    <ds:schemaRef ds:uri="4aeed490-45ea-4c6d-aac6-8858303b8d41"/>
-  </ds:schemaRefs>
-</ds:datastoreItem>
-</file>
-
-<file path=customXml/itemProps2.xml><?xml version="1.0" encoding="utf-8"?>
-<ds:datastoreItem xmlns:ds="http://schemas.openxmlformats.org/officeDocument/2006/customXml" ds:itemID="{7E6956D9-FB24-134B-8D98-4EF6F7F064A6}">
-  <ds:schemaRefs>
-    <ds:schemaRef ds:uri="http://schemas.openxmlformats.org/officeDocument/2006/bibliography"/>
-  </ds:schemaRefs>
-</ds:datastoreItem>
-</file>
-
-<file path=customXml/itemProps3.xml><?xml version="1.0" encoding="utf-8"?>
 <ds:datastoreItem xmlns:ds="http://schemas.openxmlformats.org/officeDocument/2006/customXml" ds:itemID="{7FA8EE40-8478-4CBD-B7FC-513A261C4B9E}">
   <ds:schemaRefs>
     <ds:schemaRef ds:uri="http://schemas.microsoft.com/office/2006/metadata/contentType"/>
@@ -4249,6 +4173,25 @@
 </ds:datastoreItem>
 </file>
 
+<file path=customXml/itemProps2.xml><?xml version="1.0" encoding="utf-8"?>
+<ds:datastoreItem xmlns:ds="http://schemas.openxmlformats.org/officeDocument/2006/customXml" ds:itemID="{7E6956D9-FB24-134B-8D98-4EF6F7F064A6}">
+  <ds:schemaRefs>
+    <ds:schemaRef ds:uri="http://schemas.openxmlformats.org/officeDocument/2006/bibliography"/>
+  </ds:schemaRefs>
+</ds:datastoreItem>
+</file>
+
+<file path=customXml/itemProps3.xml><?xml version="1.0" encoding="utf-8"?>
+<ds:datastoreItem xmlns:ds="http://schemas.openxmlformats.org/officeDocument/2006/customXml" ds:itemID="{035FB5FE-46F1-4567-90CF-25EFA2FE8CF5}">
+  <ds:schemaRefs>
+    <ds:schemaRef ds:uri="http://schemas.microsoft.com/office/2006/metadata/properties"/>
+    <ds:schemaRef ds:uri="http://schemas.microsoft.com/office/infopath/2007/PartnerControls"/>
+    <ds:schemaRef ds:uri="5cece13e-3376-4417-9525-be60b11a89a8"/>
+    <ds:schemaRef ds:uri="4aeed490-45ea-4c6d-aac6-8858303b8d41"/>
+  </ds:schemaRefs>
+</ds:datastoreItem>
+</file>
+
 <file path=customXml/itemProps4.xml><?xml version="1.0" encoding="utf-8"?>
 <ds:datastoreItem xmlns:ds="http://schemas.openxmlformats.org/officeDocument/2006/customXml" ds:itemID="{0BCFFC2A-375D-4D9C-96D9-773B60AF58C3}">
   <ds:schemaRefs>
